--- a/BancoPOO/BluBank/Documento do Projeto.docx
+++ b/BancoPOO/BluBank/Documento do Projeto.docx
@@ -1,12 +1,14 @@
 
 <file path=word/document.xml><?xml version="1.0" encoding="utf-8"?>
-<w:document xmlns:wpc="http://schemas.microsoft.com/office/word/2010/wordprocessingCanvas" xmlns:cx="http://schemas.microsoft.com/office/drawing/2014/chartex" xmlns:mc="http://schemas.openxmlformats.org/markup-compatibility/2006" xmlns:o="urn:schemas-microsoft-com:office:office" xmlns:r="http://schemas.openxmlformats.org/officeDocument/2006/relationships" xmlns:m="http://schemas.openxmlformats.org/officeDocument/2006/math" xmlns:v="urn:schemas-microsoft-com:vml" xmlns:wp14="http://schemas.microsoft.com/office/word/2010/wordprocessingDrawing" xmlns:wp="http://schemas.openxmlformats.org/drawingml/2006/wordprocessingDrawing" xmlns:w10="urn:schemas-microsoft-com:office:word" xmlns:w="http://schemas.openxmlformats.org/wordprocessingml/2006/main" xmlns:w14="http://schemas.microsoft.com/office/word/2010/wordml" xmlns:w15="http://schemas.microsoft.com/office/word/2012/wordml" xmlns:w16se="http://schemas.microsoft.com/office/word/2015/wordml/symex" xmlns:wpg="http://schemas.microsoft.com/office/word/2010/wordprocessingGroup" xmlns:wpi="http://schemas.microsoft.com/office/word/2010/wordprocessingInk" xmlns:wne="http://schemas.microsoft.com/office/word/2006/wordml" xmlns:wps="http://schemas.microsoft.com/office/word/2010/wordprocessingShape" mc:Ignorable="w14 w15 w16se wp14">
+<w:document xmlns:o="urn:schemas-microsoft-com:office:office" xmlns:r="http://schemas.openxmlformats.org/officeDocument/2006/relationships" xmlns:v="urn:schemas-microsoft-com:vml" xmlns:w="http://schemas.openxmlformats.org/wordprocessingml/2006/main" xmlns:w10="urn:schemas-microsoft-com:office:word" xmlns:wp="http://schemas.openxmlformats.org/drawingml/2006/wordprocessingDrawing" xmlns:wps="http://schemas.microsoft.com/office/word/2010/wordprocessingShape" xmlns:wpg="http://schemas.microsoft.com/office/word/2010/wordprocessingGroup" xmlns:mc="http://schemas.openxmlformats.org/markup-compatibility/2006" xmlns:wp14="http://schemas.microsoft.com/office/word/2010/wordprocessingDrawing" xmlns:w14="http://schemas.microsoft.com/office/word/2010/wordml" mc:Ignorable="w14 wp14">
   <w:body>
     <w:p>
       <w:pPr>
+        <w:pStyle w:val="Normal"/>
         <w:jc w:val="center"/>
         <w:rPr>
           <w:rFonts w:ascii="Arial" w:hAnsi="Arial"/>
+          <w:b/>
           <w:b/>
           <w:bCs/>
         </w:rPr>
@@ -17,68 +19,75 @@
           <w:b/>
           <w:bCs/>
         </w:rPr>
-        <w:t xml:space="preserve">Projeto </w:t>
-      </w:r>
-      <w:r>
-        <w:rPr>
-          <w:rFonts w:ascii="Arial" w:hAnsi="Arial"/>
+        <w:t>Projeto de Bloco Tecnologia .NET com C#</w:t>
+      </w:r>
+    </w:p>
+    <w:p>
+      <w:pPr>
+        <w:pStyle w:val="Normal"/>
+        <w:jc w:val="center"/>
+        <w:rPr>
+          <w:rFonts w:ascii="Arial" w:hAnsi="Arial"/>
+          <w:b/>
           <w:b/>
           <w:bCs/>
         </w:rPr>
-        <w:t xml:space="preserve">de Bloco </w:t>
-      </w:r>
-      <w:r>
-        <w:rPr>
-          <w:rFonts w:ascii="Arial" w:hAnsi="Arial" w:hint="eastAsia"/>
+      </w:pPr>
+      <w:r>
+        <w:rPr>
+          <w:rFonts w:ascii="Arial" w:hAnsi="Arial"/>
           <w:b/>
           <w:bCs/>
         </w:rPr>
-        <w:t>Tecnologia .NET com C#</w:t>
-      </w:r>
-    </w:p>
-    <w:p>
-      <w:pPr>
+      </w:r>
+    </w:p>
+    <w:p>
+      <w:pPr>
+        <w:pStyle w:val="Normal"/>
         <w:jc w:val="center"/>
         <w:rPr>
           <w:rFonts w:ascii="Arial" w:hAnsi="Arial"/>
+          <w:b/>
           <w:b/>
           <w:bCs/>
         </w:rPr>
       </w:pPr>
-    </w:p>
-    <w:p>
-      <w:pPr>
-        <w:jc w:val="center"/>
+      <w:r>
         <w:rPr>
           <w:rFonts w:ascii="Arial" w:hAnsi="Arial"/>
           <w:b/>
           <w:bCs/>
         </w:rPr>
-      </w:pPr>
-      <w:r>
-        <w:rPr>
-          <w:rFonts w:ascii="Arial" w:hAnsi="Arial"/>
+        <w:t>Instituto Infnet</w:t>
+      </w:r>
+    </w:p>
+    <w:p>
+      <w:pPr>
+        <w:pStyle w:val="Normal"/>
+        <w:jc w:val="center"/>
+        <w:rPr>
+          <w:rFonts w:ascii="Arial" w:hAnsi="Arial"/>
+          <w:b/>
           <w:b/>
           <w:bCs/>
         </w:rPr>
-        <w:t xml:space="preserve">Instituto </w:t>
-      </w:r>
-      <w:proofErr w:type="spellStart"/>
+      </w:pPr>
       <w:r>
         <w:rPr>
           <w:rFonts w:ascii="Arial" w:hAnsi="Arial"/>
           <w:b/>
           <w:bCs/>
         </w:rPr>
-        <w:t>Infnet</w:t>
-      </w:r>
-      <w:proofErr w:type="spellEnd"/>
-    </w:p>
-    <w:p>
-      <w:pPr>
+        <w:t>Professor Tomás</w:t>
+      </w:r>
+    </w:p>
+    <w:p>
+      <w:pPr>
+        <w:pStyle w:val="Normal"/>
         <w:jc w:val="center"/>
         <w:rPr>
           <w:rFonts w:ascii="Arial" w:hAnsi="Arial"/>
+          <w:b/>
           <w:b/>
           <w:bCs/>
         </w:rPr>
@@ -89,68 +98,42 @@
           <w:b/>
           <w:bCs/>
         </w:rPr>
-        <w:t xml:space="preserve">Professor </w:t>
-      </w:r>
-      <w:r>
-        <w:rPr>
-          <w:rFonts w:ascii="Arial" w:hAnsi="Arial"/>
+        <w:t>Aluno Tiago Ribeiro Gonçalves</w:t>
+      </w:r>
+    </w:p>
+    <w:p>
+      <w:pPr>
+        <w:pStyle w:val="Normal"/>
+        <w:rPr>
+          <w:rFonts w:ascii="Arial" w:hAnsi="Arial"/>
+          <w:b/>
           <w:b/>
           <w:bCs/>
         </w:rPr>
-        <w:t>Tomás</w:t>
-      </w:r>
-    </w:p>
-    <w:p>
-      <w:pPr>
-        <w:jc w:val="center"/>
+      </w:pPr>
+      <w:r>
         <w:rPr>
           <w:rFonts w:ascii="Arial" w:hAnsi="Arial"/>
           <w:b/>
           <w:bCs/>
         </w:rPr>
-      </w:pPr>
-      <w:r>
-        <w:rPr>
-          <w:rFonts w:ascii="Arial" w:hAnsi="Arial"/>
-          <w:b/>
-          <w:bCs/>
-        </w:rPr>
-        <w:t>Aluno Tiago Ribeiro Gonçalves</w:t>
-      </w:r>
-    </w:p>
-    <w:p>
-      <w:pPr>
-        <w:rPr>
-          <w:rFonts w:ascii="Arial" w:hAnsi="Arial"/>
-          <w:b/>
-          <w:bCs/>
-        </w:rPr>
-      </w:pPr>
-    </w:p>
-    <w:p>
-      <w:pPr>
-        <w:pStyle w:val="PargrafodaLista"/>
+      </w:r>
+    </w:p>
+    <w:p>
+      <w:pPr>
+        <w:pStyle w:val="ListParagraph"/>
         <w:numPr>
           <w:ilvl w:val="0"/>
-          <w:numId w:val="3"/>
+          <w:numId w:val="2"/>
         </w:numPr>
-        <w:rPr>
-          <w:rFonts w:ascii="Arial" w:hAnsi="Arial"/>
-        </w:rPr>
+        <w:rPr/>
       </w:pPr>
       <w:r>
         <w:rPr>
           <w:rFonts w:ascii="Arial" w:hAnsi="Arial"/>
           <w:bCs/>
         </w:rPr>
-        <w:t xml:space="preserve">Conta de </w:t>
-      </w:r>
-      <w:r>
-        <w:rPr>
-          <w:rFonts w:ascii="Arial" w:hAnsi="Arial"/>
-          <w:bCs/>
-        </w:rPr>
-        <w:t>cliente</w:t>
+        <w:t>Conta de cliente</w:t>
       </w:r>
       <w:bookmarkStart w:id="0" w:name="_GoBack"/>
       <w:bookmarkEnd w:id="0"/>
@@ -177,56 +160,74 @@
     </w:p>
     <w:p>
       <w:pPr>
-        <w:rPr>
-          <w:rFonts w:ascii="Arial" w:hAnsi="Arial" w:cs="Mangal"/>
-          <w:szCs w:val="21"/>
-        </w:rPr>
-      </w:pPr>
-    </w:p>
-    <w:p>
-      <w:pPr>
-        <w:pStyle w:val="PargrafodaLista"/>
+        <w:pStyle w:val="Normal"/>
+        <w:jc w:val="both"/>
+        <w:rPr>
+          <w:rFonts w:ascii="Arial" w:hAnsi="Arial"/>
+        </w:rPr>
+      </w:pPr>
+      <w:r>
+        <w:rPr>
+          <w:rFonts w:ascii="Arial" w:hAnsi="Arial"/>
+        </w:rPr>
+      </w:r>
+    </w:p>
+    <w:p>
+      <w:pPr>
+        <w:pStyle w:val="ListParagraph"/>
         <w:numPr>
           <w:ilvl w:val="0"/>
           <w:numId w:val="1"/>
         </w:numPr>
         <w:jc w:val="both"/>
-        <w:rPr>
-          <w:rFonts w:ascii="Arial" w:hAnsi="Arial"/>
-        </w:rPr>
-      </w:pPr>
-      <w:r>
-        <w:rPr>
-          <w:rFonts w:ascii="Arial" w:hAnsi="Arial"/>
-        </w:rPr>
-        <w:t>Diagrama de Sequencia</w:t>
-      </w:r>
-    </w:p>
-    <w:p>
-      <w:pPr>
+        <w:rPr/>
+      </w:pPr>
+      <w:r>
+        <w:rPr>
+          <w:rFonts w:ascii="Arial" w:hAnsi="Arial"/>
+        </w:rPr>
+        <w:t>Diagrama de Classes</w:t>
+      </w:r>
+    </w:p>
+    <w:p>
+      <w:pPr>
+        <w:pStyle w:val="ListParagraph"/>
         <w:jc w:val="both"/>
         <w:rPr>
           <w:rFonts w:ascii="Arial" w:hAnsi="Arial"/>
         </w:rPr>
       </w:pPr>
-    </w:p>
-    <w:p>
-      <w:pPr>
-        <w:jc w:val="center"/>
-        <w:rPr>
-          <w:rFonts w:ascii="Arial" w:hAnsi="Arial"/>
-        </w:rPr>
-      </w:pPr>
-      <w:r>
-        <w:rPr>
-          <w:noProof/>
-          <w:lang w:eastAsia="pt-BR" w:bidi="ar-SA"/>
+      <w:r>
+        <w:rPr>
+          <w:rFonts w:ascii="Arial" w:hAnsi="Arial"/>
+        </w:rPr>
+      </w:r>
+    </w:p>
+    <w:p>
+      <w:pPr>
+        <w:pStyle w:val="ListParagraph"/>
+        <w:jc w:val="both"/>
+        <w:rPr>
+          <w:rFonts w:ascii="Arial" w:hAnsi="Arial"/>
+        </w:rPr>
+      </w:pPr>
+      <w:r>
+        <w:rPr>
+          <w:rFonts w:ascii="Arial" w:hAnsi="Arial"/>
         </w:rPr>
         <w:drawing>
-          <wp:inline distT="0" distB="0" distL="0" distR="0" wp14:anchorId="6E71A141" wp14:editId="18441DE5">
-            <wp:extent cx="6311530" cy="3343701"/>
+          <wp:anchor behindDoc="0" distT="0" distB="0" distL="0" distR="0" simplePos="0" locked="0" layoutInCell="1" allowOverlap="1" relativeHeight="2">
+            <wp:simplePos x="0" y="0"/>
+            <wp:positionH relativeFrom="column">
+              <wp:align>center</wp:align>
+            </wp:positionH>
+            <wp:positionV relativeFrom="paragraph">
+              <wp:posOffset>635</wp:posOffset>
+            </wp:positionV>
+            <wp:extent cx="6374130" cy="2015490"/>
             <wp:effectExtent l="0" t="0" r="0" b="0"/>
-            <wp:docPr id="1" name="Imagem 1" descr="C:\Users\tiago\AppData\Local\Microsoft\Windows\INetCache\Content.Word\Untitled Diagram.jpg"/>
+            <wp:wrapTopAndBottom/>
+            <wp:docPr id="1" name="Figura1" descr=""/>
             <wp:cNvGraphicFramePr>
               <a:graphicFrameLocks xmlns:a="http://schemas.openxmlformats.org/drawingml/2006/main" noChangeAspect="1"/>
             </wp:cNvGraphicFramePr>
@@ -234,20 +235,13 @@
               <a:graphicData uri="http://schemas.openxmlformats.org/drawingml/2006/picture">
                 <pic:pic xmlns:pic="http://schemas.openxmlformats.org/drawingml/2006/picture">
                   <pic:nvPicPr>
-                    <pic:cNvPr id="0" name="Picture 1" descr="C:\Users\tiago\AppData\Local\Microsoft\Windows\INetCache\Content.Word\Untitled Diagram.jpg"/>
+                    <pic:cNvPr id="1" name="Figura1" descr=""/>
                     <pic:cNvPicPr>
                       <a:picLocks noChangeAspect="1" noChangeArrowheads="1"/>
                     </pic:cNvPicPr>
                   </pic:nvPicPr>
                   <pic:blipFill>
-                    <a:blip r:embed="rId5">
-                      <a:extLst>
-                        <a:ext uri="{28A0092B-C50C-407E-A947-70E740481C1C}">
-                          <a14:useLocalDpi xmlns:a14="http://schemas.microsoft.com/office/drawing/2010/main" val="0"/>
-                        </a:ext>
-                      </a:extLst>
-                    </a:blip>
-                    <a:srcRect/>
+                    <a:blip r:embed="rId2"/>
                     <a:stretch>
                       <a:fillRect/>
                     </a:stretch>
@@ -255,34 +249,22 @@
                   <pic:spPr bwMode="auto">
                     <a:xfrm>
                       <a:off x="0" y="0"/>
-                      <a:ext cx="6438960" cy="3411211"/>
+                      <a:ext cx="6374130" cy="2015490"/>
                     </a:xfrm>
                     <a:prstGeom prst="rect">
                       <a:avLst/>
                     </a:prstGeom>
-                    <a:noFill/>
-                    <a:ln>
-                      <a:noFill/>
-                    </a:ln>
                   </pic:spPr>
                 </pic:pic>
               </a:graphicData>
             </a:graphic>
-          </wp:inline>
+          </wp:anchor>
         </w:drawing>
       </w:r>
     </w:p>
     <w:p>
       <w:pPr>
-        <w:jc w:val="both"/>
-        <w:rPr>
-          <w:rFonts w:ascii="Arial" w:hAnsi="Arial"/>
-        </w:rPr>
-      </w:pPr>
-    </w:p>
-    <w:p>
-      <w:pPr>
-        <w:pStyle w:val="PargrafodaLista"/>
+        <w:pStyle w:val="ListParagraph"/>
         <w:numPr>
           <w:ilvl w:val="0"/>
           <w:numId w:val="1"/>
@@ -301,30 +283,31 @@
     </w:p>
     <w:p>
       <w:pPr>
+        <w:pStyle w:val="Normal"/>
         <w:jc w:val="both"/>
         <w:rPr>
           <w:rFonts w:ascii="Arial" w:hAnsi="Arial"/>
         </w:rPr>
       </w:pPr>
-    </w:p>
-    <w:p>
-      <w:pPr>
+      <w:r>
+        <w:rPr>
+          <w:rFonts w:ascii="Arial" w:hAnsi="Arial"/>
+        </w:rPr>
+      </w:r>
+    </w:p>
+    <w:p>
+      <w:pPr>
+        <w:pStyle w:val="Normal"/>
         <w:jc w:val="center"/>
-        <w:rPr>
-          <w:rFonts w:ascii="Arial" w:hAnsi="Arial"/>
-        </w:rPr>
-      </w:pPr>
-      <w:r>
-        <w:rPr>
-          <w:rFonts w:ascii="Arial" w:hAnsi="Arial"/>
-          <w:noProof/>
-          <w:lang w:eastAsia="pt-BR" w:bidi="ar-SA"/>
-        </w:rPr>
+        <w:rPr/>
+      </w:pPr>
+      <w:r>
+        <w:rPr/>
         <w:drawing>
-          <wp:inline distT="0" distB="0" distL="0" distR="0" wp14:anchorId="45DF84DF" wp14:editId="2AF94704">
-            <wp:extent cx="3336878" cy="1448840"/>
+          <wp:inline distT="0" distB="0" distL="0" distR="0">
+            <wp:extent cx="3336925" cy="1449070"/>
             <wp:effectExtent l="0" t="0" r="0" b="0"/>
-            <wp:docPr id="12" name="Imagem 12"/>
+            <wp:docPr id="2" name="Imagem 12" descr=""/>
             <wp:cNvGraphicFramePr>
               <a:graphicFrameLocks xmlns:a="http://schemas.openxmlformats.org/drawingml/2006/main" noChangeAspect="1"/>
             </wp:cNvGraphicFramePr>
@@ -332,20 +315,13 @@
               <a:graphicData uri="http://schemas.openxmlformats.org/drawingml/2006/picture">
                 <pic:pic xmlns:pic="http://schemas.openxmlformats.org/drawingml/2006/picture">
                   <pic:nvPicPr>
-                    <pic:cNvPr id="0" name="Picture 4"/>
+                    <pic:cNvPr id="2" name="Imagem 12" descr=""/>
                     <pic:cNvPicPr>
                       <a:picLocks noChangeAspect="1" noChangeArrowheads="1"/>
                     </pic:cNvPicPr>
                   </pic:nvPicPr>
                   <pic:blipFill>
-                    <a:blip r:embed="rId6">
-                      <a:extLst>
-                        <a:ext uri="{28A0092B-C50C-407E-A947-70E740481C1C}">
-                          <a14:useLocalDpi xmlns:a14="http://schemas.microsoft.com/office/drawing/2010/main" val="0"/>
-                        </a:ext>
-                      </a:extLst>
-                    </a:blip>
-                    <a:srcRect/>
+                    <a:blip r:embed="rId3"/>
                     <a:stretch>
                       <a:fillRect/>
                     </a:stretch>
@@ -353,15 +329,11 @@
                   <pic:spPr bwMode="auto">
                     <a:xfrm>
                       <a:off x="0" y="0"/>
-                      <a:ext cx="3378503" cy="1466913"/>
+                      <a:ext cx="3336925" cy="1449070"/>
                     </a:xfrm>
                     <a:prstGeom prst="rect">
                       <a:avLst/>
                     </a:prstGeom>
-                    <a:noFill/>
-                    <a:ln>
-                      <a:noFill/>
-                    </a:ln>
                   </pic:spPr>
                 </pic:pic>
               </a:graphicData>
@@ -372,80 +344,62 @@
     </w:p>
     <w:p>
       <w:pPr>
-        <w:jc w:val="center"/>
-        <w:rPr>
-          <w:rFonts w:ascii="Arial" w:hAnsi="Arial"/>
-        </w:rPr>
-      </w:pPr>
-    </w:p>
-    <w:p>
-      <w:pPr>
-        <w:pStyle w:val="PargrafodaLista"/>
+        <w:pStyle w:val="ListParagraph"/>
+        <w:jc w:val="both"/>
+        <w:rPr>
+          <w:rFonts w:ascii="Arial" w:hAnsi="Arial"/>
+        </w:rPr>
+      </w:pPr>
+      <w:r>
+        <w:rPr>
+          <w:rFonts w:ascii="Arial" w:hAnsi="Arial"/>
+        </w:rPr>
+      </w:r>
+    </w:p>
+    <w:p>
+      <w:pPr>
+        <w:pStyle w:val="ListParagraph"/>
         <w:numPr>
           <w:ilvl w:val="0"/>
           <w:numId w:val="1"/>
         </w:numPr>
         <w:jc w:val="both"/>
-        <w:rPr>
-          <w:rFonts w:ascii="Arial" w:hAnsi="Arial"/>
-        </w:rPr>
-      </w:pPr>
-      <w:r>
-        <w:rPr>
-          <w:rFonts w:ascii="Arial" w:hAnsi="Arial"/>
-        </w:rPr>
-        <w:t>Herança</w:t>
-      </w:r>
-    </w:p>
-    <w:p>
-      <w:pPr>
+        <w:rPr/>
+      </w:pPr>
+      <w:r>
+        <w:rPr>
+          <w:rFonts w:ascii="Arial" w:hAnsi="Arial"/>
+        </w:rPr>
+        <w:t>Diagrama de Sequência</w:t>
+      </w:r>
+    </w:p>
+    <w:p>
+      <w:pPr>
+        <w:pStyle w:val="Normal"/>
         <w:jc w:val="both"/>
         <w:rPr>
           <w:rFonts w:ascii="Arial" w:hAnsi="Arial"/>
         </w:rPr>
       </w:pPr>
-    </w:p>
-    <w:p>
-      <w:pPr>
-        <w:ind w:firstLine="360"/>
-        <w:jc w:val="both"/>
-        <w:rPr>
-          <w:rFonts w:ascii="Arial" w:hAnsi="Arial"/>
-        </w:rPr>
-      </w:pPr>
-      <w:r>
-        <w:rPr>
-          <w:rFonts w:ascii="Arial" w:hAnsi="Arial"/>
-        </w:rPr>
-        <w:t>Conta Poupança e Conta Corrente herdam as características de Conta</w:t>
-      </w:r>
-    </w:p>
-    <w:p>
-      <w:pPr>
-        <w:jc w:val="both"/>
-        <w:rPr>
-          <w:rFonts w:ascii="Arial" w:hAnsi="Arial"/>
-        </w:rPr>
-      </w:pPr>
-    </w:p>
-    <w:p>
-      <w:pPr>
+      <w:r>
+        <w:rPr>
+          <w:rFonts w:ascii="Arial" w:hAnsi="Arial"/>
+        </w:rPr>
+      </w:r>
+    </w:p>
+    <w:p>
+      <w:pPr>
+        <w:pStyle w:val="Normal"/>
         <w:jc w:val="center"/>
-        <w:rPr>
-          <w:rFonts w:ascii="Arial" w:hAnsi="Arial"/>
-        </w:rPr>
-      </w:pPr>
-      <w:r>
-        <w:rPr>
-          <w:rFonts w:ascii="Arial" w:hAnsi="Arial"/>
-          <w:noProof/>
-          <w:lang w:eastAsia="pt-BR" w:bidi="ar-SA"/>
-        </w:rPr>
+        <w:rPr/>
+      </w:pPr>
+      <w:r>
+        <w:rPr/>
         <w:drawing>
-          <wp:inline distT="0" distB="0" distL="0" distR="0" wp14:anchorId="25D92386" wp14:editId="1634A49F">
-            <wp:extent cx="3698544" cy="1493070"/>
+          <wp:inline distT="0" distB="0" distL="0" distR="0">
+            <wp:extent cx="6311265" cy="3343910"/>
             <wp:effectExtent l="0" t="0" r="0" b="0"/>
-            <wp:docPr id="9" name="Imagem 9"/>
+            <wp:docPr id="3" name="Imagem 1" descr="C:\Users\tiago\AppData\Local\Microsoft\Windows\INetCache\Content.Word\Untitled Diagram.jpg"/>
             <wp:cNvGraphicFramePr>
               <a:graphicFrameLocks xmlns:a="http://schemas.openxmlformats.org/drawingml/2006/main" noChangeAspect="1"/>
             </wp:cNvGraphicFramePr>
@@ -453,20 +407,13 @@
               <a:graphicData uri="http://schemas.openxmlformats.org/drawingml/2006/picture">
                 <pic:pic xmlns:pic="http://schemas.openxmlformats.org/drawingml/2006/picture">
                   <pic:nvPicPr>
-                    <pic:cNvPr id="0" name="Picture 1"/>
+                    <pic:cNvPr id="3" name="Imagem 1" descr="C:\Users\tiago\AppData\Local\Microsoft\Windows\INetCache\Content.Word\Untitled Diagram.jpg"/>
                     <pic:cNvPicPr>
                       <a:picLocks noChangeAspect="1" noChangeArrowheads="1"/>
                     </pic:cNvPicPr>
                   </pic:nvPicPr>
                   <pic:blipFill>
-                    <a:blip r:embed="rId7">
-                      <a:extLst>
-                        <a:ext uri="{28A0092B-C50C-407E-A947-70E740481C1C}">
-                          <a14:useLocalDpi xmlns:a14="http://schemas.microsoft.com/office/drawing/2010/main" val="0"/>
-                        </a:ext>
-                      </a:extLst>
-                    </a:blip>
-                    <a:srcRect/>
+                    <a:blip r:embed="rId4"/>
                     <a:stretch>
                       <a:fillRect/>
                     </a:stretch>
@@ -474,15 +421,11 @@
                   <pic:spPr bwMode="auto">
                     <a:xfrm>
                       <a:off x="0" y="0"/>
-                      <a:ext cx="3750033" cy="1513856"/>
+                      <a:ext cx="6311265" cy="3343910"/>
                     </a:xfrm>
                     <a:prstGeom prst="rect">
                       <a:avLst/>
                     </a:prstGeom>
-                    <a:noFill/>
-                    <a:ln>
-                      <a:noFill/>
-                    </a:ln>
                   </pic:spPr>
                 </pic:pic>
               </a:graphicData>
@@ -493,15 +436,49 @@
     </w:p>
     <w:p>
       <w:pPr>
+        <w:pStyle w:val="ListParagraph"/>
         <w:jc w:val="both"/>
         <w:rPr>
           <w:rFonts w:ascii="Arial" w:hAnsi="Arial"/>
         </w:rPr>
       </w:pPr>
-    </w:p>
-    <w:p>
-      <w:pPr>
-        <w:pStyle w:val="PargrafodaLista"/>
+      <w:r>
+        <w:rPr>
+          <w:rFonts w:ascii="Arial" w:hAnsi="Arial"/>
+        </w:rPr>
+      </w:r>
+    </w:p>
+    <w:p>
+      <w:pPr>
+        <w:pStyle w:val="ListParagraph"/>
+        <w:jc w:val="both"/>
+        <w:rPr>
+          <w:rFonts w:ascii="Arial" w:hAnsi="Arial"/>
+        </w:rPr>
+      </w:pPr>
+      <w:r>
+        <w:rPr>
+          <w:rFonts w:ascii="Arial" w:hAnsi="Arial"/>
+        </w:rPr>
+      </w:r>
+    </w:p>
+    <w:p>
+      <w:pPr>
+        <w:pStyle w:val="ListParagraph"/>
+        <w:jc w:val="both"/>
+        <w:rPr>
+          <w:rFonts w:ascii="Arial" w:hAnsi="Arial"/>
+        </w:rPr>
+      </w:pPr>
+      <w:r>
+        <w:rPr>
+          <w:rFonts w:ascii="Arial" w:hAnsi="Arial"/>
+        </w:rPr>
+      </w:r>
+    </w:p>
+    <w:p>
+      <w:pPr>
+        <w:pStyle w:val="ListParagraph"/>
         <w:numPr>
           <w:ilvl w:val="0"/>
           <w:numId w:val="1"/>
@@ -515,21 +492,27 @@
         <w:rPr>
           <w:rFonts w:ascii="Arial" w:hAnsi="Arial"/>
         </w:rPr>
-        <w:lastRenderedPageBreak/>
-        <w:t>Polimorfismo</w:t>
-      </w:r>
-    </w:p>
-    <w:p>
-      <w:pPr>
+        <w:t>Herança</w:t>
+      </w:r>
+    </w:p>
+    <w:p>
+      <w:pPr>
+        <w:pStyle w:val="Normal"/>
         <w:jc w:val="both"/>
         <w:rPr>
           <w:rFonts w:ascii="Arial" w:hAnsi="Arial"/>
         </w:rPr>
       </w:pPr>
-    </w:p>
-    <w:p>
-      <w:pPr>
-        <w:ind w:left="360"/>
+      <w:r>
+        <w:rPr>
+          <w:rFonts w:ascii="Arial" w:hAnsi="Arial"/>
+        </w:rPr>
+      </w:r>
+    </w:p>
+    <w:p>
+      <w:pPr>
+        <w:pStyle w:val="Normal"/>
+        <w:ind w:firstLine="360"/>
         <w:jc w:val="both"/>
         <w:rPr>
           <w:rFonts w:ascii="Arial" w:hAnsi="Arial"/>
@@ -539,35 +522,38 @@
         <w:rPr>
           <w:rFonts w:ascii="Arial" w:hAnsi="Arial"/>
         </w:rPr>
-        <w:t>Fazendo proveito da herança, classe “Relatório” possui método “Somar” que tem uma única entrada e se comporta de acordo com os parâmetros que são informados.</w:t>
-      </w:r>
-    </w:p>
-    <w:p>
-      <w:pPr>
+        <w:t>Conta Poupança e Conta Corrente herdam as características de Conta</w:t>
+      </w:r>
+    </w:p>
+    <w:p>
+      <w:pPr>
+        <w:pStyle w:val="Normal"/>
         <w:jc w:val="both"/>
         <w:rPr>
           <w:rFonts w:ascii="Arial" w:hAnsi="Arial"/>
         </w:rPr>
       </w:pPr>
-    </w:p>
-    <w:p>
-      <w:pPr>
+      <w:r>
+        <w:rPr>
+          <w:rFonts w:ascii="Arial" w:hAnsi="Arial"/>
+        </w:rPr>
+      </w:r>
+    </w:p>
+    <w:p>
+      <w:pPr>
+        <w:pStyle w:val="Normal"/>
         <w:jc w:val="center"/>
         <w:rPr>
           <w:rFonts w:ascii="Arial" w:hAnsi="Arial"/>
         </w:rPr>
       </w:pPr>
       <w:r>
-        <w:rPr>
-          <w:rFonts w:ascii="Arial" w:hAnsi="Arial"/>
-          <w:noProof/>
-          <w:lang w:eastAsia="pt-BR" w:bidi="ar-SA"/>
-        </w:rPr>
+        <w:rPr/>
         <w:drawing>
           <wp:inline distT="0" distB="0" distL="0" distR="0">
-            <wp:extent cx="3186752" cy="1970886"/>
+            <wp:extent cx="3698875" cy="1492885"/>
             <wp:effectExtent l="0" t="0" r="0" b="0"/>
-            <wp:docPr id="10" name="Imagem 10"/>
+            <wp:docPr id="4" name="Imagem 9" descr=""/>
             <wp:cNvGraphicFramePr>
               <a:graphicFrameLocks xmlns:a="http://schemas.openxmlformats.org/drawingml/2006/main" noChangeAspect="1"/>
             </wp:cNvGraphicFramePr>
@@ -575,20 +561,13 @@
               <a:graphicData uri="http://schemas.openxmlformats.org/drawingml/2006/picture">
                 <pic:pic xmlns:pic="http://schemas.openxmlformats.org/drawingml/2006/picture">
                   <pic:nvPicPr>
-                    <pic:cNvPr id="0" name="Picture 2"/>
+                    <pic:cNvPr id="4" name="Imagem 9" descr=""/>
                     <pic:cNvPicPr>
                       <a:picLocks noChangeAspect="1" noChangeArrowheads="1"/>
                     </pic:cNvPicPr>
                   </pic:nvPicPr>
                   <pic:blipFill>
-                    <a:blip r:embed="rId8">
-                      <a:extLst>
-                        <a:ext uri="{28A0092B-C50C-407E-A947-70E740481C1C}">
-                          <a14:useLocalDpi xmlns:a14="http://schemas.microsoft.com/office/drawing/2010/main" val="0"/>
-                        </a:ext>
-                      </a:extLst>
-                    </a:blip>
-                    <a:srcRect/>
+                    <a:blip r:embed="rId5"/>
                     <a:stretch>
                       <a:fillRect/>
                     </a:stretch>
@@ -596,15 +575,11 @@
                   <pic:spPr bwMode="auto">
                     <a:xfrm>
                       <a:off x="0" y="0"/>
-                      <a:ext cx="3226672" cy="1995575"/>
+                      <a:ext cx="3698875" cy="1492885"/>
                     </a:xfrm>
                     <a:prstGeom prst="rect">
                       <a:avLst/>
                     </a:prstGeom>
-                    <a:noFill/>
-                    <a:ln>
-                      <a:noFill/>
-                    </a:ln>
                   </pic:spPr>
                 </pic:pic>
               </a:graphicData>
@@ -613,23 +588,147 @@
         </w:drawing>
       </w:r>
     </w:p>
+    <w:p>
+      <w:pPr>
+        <w:pStyle w:val="Normal"/>
+        <w:jc w:val="both"/>
+        <w:rPr>
+          <w:rFonts w:ascii="Arial" w:hAnsi="Arial"/>
+        </w:rPr>
+      </w:pPr>
+      <w:r>
+        <w:rPr>
+          <w:rFonts w:ascii="Arial" w:hAnsi="Arial"/>
+        </w:rPr>
+      </w:r>
+    </w:p>
+    <w:p>
+      <w:pPr>
+        <w:pStyle w:val="ListParagraph"/>
+        <w:numPr>
+          <w:ilvl w:val="0"/>
+          <w:numId w:val="1"/>
+        </w:numPr>
+        <w:jc w:val="both"/>
+        <w:rPr>
+          <w:rFonts w:ascii="Arial" w:hAnsi="Arial"/>
+        </w:rPr>
+      </w:pPr>
+      <w:r>
+        <w:rPr>
+          <w:rFonts w:ascii="Arial" w:hAnsi="Arial"/>
+        </w:rPr>
+        <w:t>Polimorfismo</w:t>
+      </w:r>
+    </w:p>
+    <w:p>
+      <w:pPr>
+        <w:pStyle w:val="Normal"/>
+        <w:jc w:val="both"/>
+        <w:rPr>
+          <w:rFonts w:ascii="Arial" w:hAnsi="Arial"/>
+        </w:rPr>
+      </w:pPr>
+      <w:r>
+        <w:rPr>
+          <w:rFonts w:ascii="Arial" w:hAnsi="Arial"/>
+        </w:rPr>
+      </w:r>
+    </w:p>
+    <w:p>
+      <w:pPr>
+        <w:pStyle w:val="Normal"/>
+        <w:ind w:left="360" w:hanging="0"/>
+        <w:jc w:val="both"/>
+        <w:rPr>
+          <w:rFonts w:ascii="Arial" w:hAnsi="Arial"/>
+        </w:rPr>
+      </w:pPr>
+      <w:r>
+        <w:rPr>
+          <w:rFonts w:ascii="Arial" w:hAnsi="Arial"/>
+        </w:rPr>
+        <w:t>Fazendo proveito da herança, classe “Relatório” possui método “Somar” que tem uma única entrada e se comporta de acordo com os parâmetros que são informados.</w:t>
+      </w:r>
+    </w:p>
+    <w:p>
+      <w:pPr>
+        <w:pStyle w:val="Normal"/>
+        <w:jc w:val="both"/>
+        <w:rPr>
+          <w:rFonts w:ascii="Arial" w:hAnsi="Arial"/>
+        </w:rPr>
+      </w:pPr>
+      <w:r>
+        <w:rPr>
+          <w:rFonts w:ascii="Arial" w:hAnsi="Arial"/>
+        </w:rPr>
+      </w:r>
+    </w:p>
+    <w:p>
+      <w:pPr>
+        <w:pStyle w:val="Normal"/>
+        <w:jc w:val="center"/>
+        <w:rPr/>
+      </w:pPr>
+      <w:r>
+        <w:rPr/>
+        <w:drawing>
+          <wp:inline distT="0" distB="0" distL="0" distR="0">
+            <wp:extent cx="3186430" cy="1971040"/>
+            <wp:effectExtent l="0" t="0" r="0" b="0"/>
+            <wp:docPr id="5" name="Imagem 10" descr=""/>
+            <wp:cNvGraphicFramePr>
+              <a:graphicFrameLocks xmlns:a="http://schemas.openxmlformats.org/drawingml/2006/main" noChangeAspect="1"/>
+            </wp:cNvGraphicFramePr>
+            <a:graphic xmlns:a="http://schemas.openxmlformats.org/drawingml/2006/main">
+              <a:graphicData uri="http://schemas.openxmlformats.org/drawingml/2006/picture">
+                <pic:pic xmlns:pic="http://schemas.openxmlformats.org/drawingml/2006/picture">
+                  <pic:nvPicPr>
+                    <pic:cNvPr id="5" name="Imagem 10" descr=""/>
+                    <pic:cNvPicPr>
+                      <a:picLocks noChangeAspect="1" noChangeArrowheads="1"/>
+                    </pic:cNvPicPr>
+                  </pic:nvPicPr>
+                  <pic:blipFill>
+                    <a:blip r:embed="rId6"/>
+                    <a:stretch>
+                      <a:fillRect/>
+                    </a:stretch>
+                  </pic:blipFill>
+                  <pic:spPr bwMode="auto">
+                    <a:xfrm>
+                      <a:off x="0" y="0"/>
+                      <a:ext cx="3186430" cy="1971040"/>
+                    </a:xfrm>
+                    <a:prstGeom prst="rect">
+                      <a:avLst/>
+                    </a:prstGeom>
+                  </pic:spPr>
+                </pic:pic>
+              </a:graphicData>
+            </a:graphic>
+          </wp:inline>
+        </w:drawing>
+      </w:r>
+    </w:p>
     <w:sectPr>
+      <w:type w:val="nextPage"/>
       <w:pgSz w:w="11906" w:h="16838"/>
-      <w:pgMar w:top="851" w:right="1134" w:bottom="709" w:left="1134" w:header="0" w:footer="0" w:gutter="0"/>
-      <w:cols w:space="720"/>
-      <w:formProt w:val="0"/>
+      <w:pgMar w:left="1134" w:right="1134" w:header="0" w:top="851" w:footer="0" w:bottom="709" w:gutter="0"/>
+      <w:pgNumType w:fmt="decimal"/>
+      <w:formProt w:val="false"/>
+      <w:textDirection w:val="lrTb"/>
+      <w:docGrid w:type="default" w:linePitch="100" w:charSpace="0"/>
     </w:sectPr>
   </w:body>
 </w:document>
 </file>
 
 <file path=word/numbering.xml><?xml version="1.0" encoding="utf-8"?>
-<w:numbering xmlns:wpc="http://schemas.microsoft.com/office/word/2010/wordprocessingCanvas" xmlns:cx="http://schemas.microsoft.com/office/drawing/2014/chartex" xmlns:mc="http://schemas.openxmlformats.org/markup-compatibility/2006" xmlns:o="urn:schemas-microsoft-com:office:office" xmlns:r="http://schemas.openxmlformats.org/officeDocument/2006/relationships" xmlns:m="http://schemas.openxmlformats.org/officeDocument/2006/math" xmlns:v="urn:schemas-microsoft-com:vml" xmlns:wp14="http://schemas.microsoft.com/office/word/2010/wordprocessingDrawing" xmlns:wp="http://schemas.openxmlformats.org/drawingml/2006/wordprocessingDrawing" xmlns:w10="urn:schemas-microsoft-com:office:word" xmlns:w="http://schemas.openxmlformats.org/wordprocessingml/2006/main" xmlns:w14="http://schemas.microsoft.com/office/word/2010/wordml" xmlns:w15="http://schemas.microsoft.com/office/word/2012/wordml" xmlns:w16se="http://schemas.microsoft.com/office/word/2015/wordml/symex" xmlns:wpg="http://schemas.microsoft.com/office/word/2010/wordprocessingGroup" xmlns:wpi="http://schemas.microsoft.com/office/word/2010/wordprocessingInk" xmlns:wne="http://schemas.microsoft.com/office/word/2006/wordml" xmlns:wps="http://schemas.microsoft.com/office/word/2010/wordprocessingShape" mc:Ignorable="w14 w15 w16se wp14">
-  <w:abstractNum w:abstractNumId="0" w15:restartNumberingAfterBreak="0">
-    <w:nsid w:val="062F72AF"/>
-    <w:multiLevelType w:val="hybridMultilevel"/>
-    <w:tmpl w:val="E5F4438A"/>
-    <w:lvl w:ilvl="0" w:tplc="0416000F">
+<w:numbering xmlns:w="http://schemas.openxmlformats.org/wordprocessingml/2006/main" xmlns:o="urn:schemas-microsoft-com:office:office" xmlns:r="http://schemas.openxmlformats.org/officeDocument/2006/relationships" xmlns:v="urn:schemas-microsoft-com:vml">
+  <w:abstractNum w:abstractNumId="1">
+    <w:lvl w:ilvl="0">
       <w:start w:val="1"/>
       <w:numFmt w:val="decimal"/>
       <w:lvlText w:val="%1."/>
@@ -637,11 +736,8 @@
       <w:pPr>
         <w:ind w:left="720" w:hanging="360"/>
       </w:pPr>
-      <w:rPr>
-        <w:rFonts w:hint="default"/>
-      </w:rPr>
-    </w:lvl>
-    <w:lvl w:ilvl="1" w:tplc="04160019" w:tentative="1">
+    </w:lvl>
+    <w:lvl w:ilvl="1">
       <w:start w:val="1"/>
       <w:numFmt w:val="lowerLetter"/>
       <w:lvlText w:val="%2."/>
@@ -650,7 +746,7 @@
         <w:ind w:left="1440" w:hanging="360"/>
       </w:pPr>
     </w:lvl>
-    <w:lvl w:ilvl="2" w:tplc="0416001B" w:tentative="1">
+    <w:lvl w:ilvl="2">
       <w:start w:val="1"/>
       <w:numFmt w:val="lowerRoman"/>
       <w:lvlText w:val="%3."/>
@@ -659,7 +755,7 @@
         <w:ind w:left="2160" w:hanging="180"/>
       </w:pPr>
     </w:lvl>
-    <w:lvl w:ilvl="3" w:tplc="0416000F" w:tentative="1">
+    <w:lvl w:ilvl="3">
       <w:start w:val="1"/>
       <w:numFmt w:val="decimal"/>
       <w:lvlText w:val="%4."/>
@@ -668,7 +764,7 @@
         <w:ind w:left="2880" w:hanging="360"/>
       </w:pPr>
     </w:lvl>
-    <w:lvl w:ilvl="4" w:tplc="04160019" w:tentative="1">
+    <w:lvl w:ilvl="4">
       <w:start w:val="1"/>
       <w:numFmt w:val="lowerLetter"/>
       <w:lvlText w:val="%5."/>
@@ -677,7 +773,7 @@
         <w:ind w:left="3600" w:hanging="360"/>
       </w:pPr>
     </w:lvl>
-    <w:lvl w:ilvl="5" w:tplc="0416001B" w:tentative="1">
+    <w:lvl w:ilvl="5">
       <w:start w:val="1"/>
       <w:numFmt w:val="lowerRoman"/>
       <w:lvlText w:val="%6."/>
@@ -686,7 +782,7 @@
         <w:ind w:left="4320" w:hanging="180"/>
       </w:pPr>
     </w:lvl>
-    <w:lvl w:ilvl="6" w:tplc="0416000F" w:tentative="1">
+    <w:lvl w:ilvl="6">
       <w:start w:val="1"/>
       <w:numFmt w:val="decimal"/>
       <w:lvlText w:val="%7."/>
@@ -695,7 +791,7 @@
         <w:ind w:left="5040" w:hanging="360"/>
       </w:pPr>
     </w:lvl>
-    <w:lvl w:ilvl="7" w:tplc="04160019" w:tentative="1">
+    <w:lvl w:ilvl="7">
       <w:start w:val="1"/>
       <w:numFmt w:val="lowerLetter"/>
       <w:lvlText w:val="%8."/>
@@ -704,7 +800,7 @@
         <w:ind w:left="5760" w:hanging="360"/>
       </w:pPr>
     </w:lvl>
-    <w:lvl w:ilvl="8" w:tplc="0416001B" w:tentative="1">
+    <w:lvl w:ilvl="8">
       <w:start w:val="1"/>
       <w:numFmt w:val="lowerRoman"/>
       <w:lvlText w:val="%9."/>
@@ -714,100 +810,9 @@
       </w:pPr>
     </w:lvl>
   </w:abstractNum>
-  <w:abstractNum w:abstractNumId="1" w15:restartNumberingAfterBreak="0">
-    <w:nsid w:val="3825291C"/>
-    <w:multiLevelType w:val="hybridMultilevel"/>
-    <w:tmpl w:val="E5F4438A"/>
-    <w:lvl w:ilvl="0" w:tplc="0416000F">
-      <w:start w:val="1"/>
-      <w:numFmt w:val="decimal"/>
-      <w:lvlText w:val="%1."/>
-      <w:lvlJc w:val="left"/>
-      <w:pPr>
-        <w:ind w:left="720" w:hanging="360"/>
-      </w:pPr>
-      <w:rPr>
-        <w:rFonts w:hint="default"/>
-      </w:rPr>
-    </w:lvl>
-    <w:lvl w:ilvl="1" w:tplc="04160019" w:tentative="1">
-      <w:start w:val="1"/>
-      <w:numFmt w:val="lowerLetter"/>
-      <w:lvlText w:val="%2."/>
-      <w:lvlJc w:val="left"/>
-      <w:pPr>
-        <w:ind w:left="1440" w:hanging="360"/>
-      </w:pPr>
-    </w:lvl>
-    <w:lvl w:ilvl="2" w:tplc="0416001B" w:tentative="1">
-      <w:start w:val="1"/>
-      <w:numFmt w:val="lowerRoman"/>
-      <w:lvlText w:val="%3."/>
-      <w:lvlJc w:val="right"/>
-      <w:pPr>
-        <w:ind w:left="2160" w:hanging="180"/>
-      </w:pPr>
-    </w:lvl>
-    <w:lvl w:ilvl="3" w:tplc="0416000F" w:tentative="1">
-      <w:start w:val="1"/>
-      <w:numFmt w:val="decimal"/>
-      <w:lvlText w:val="%4."/>
-      <w:lvlJc w:val="left"/>
-      <w:pPr>
-        <w:ind w:left="2880" w:hanging="360"/>
-      </w:pPr>
-    </w:lvl>
-    <w:lvl w:ilvl="4" w:tplc="04160019" w:tentative="1">
-      <w:start w:val="1"/>
-      <w:numFmt w:val="lowerLetter"/>
-      <w:lvlText w:val="%5."/>
-      <w:lvlJc w:val="left"/>
-      <w:pPr>
-        <w:ind w:left="3600" w:hanging="360"/>
-      </w:pPr>
-    </w:lvl>
-    <w:lvl w:ilvl="5" w:tplc="0416001B" w:tentative="1">
-      <w:start w:val="1"/>
-      <w:numFmt w:val="lowerRoman"/>
-      <w:lvlText w:val="%6."/>
-      <w:lvlJc w:val="right"/>
-      <w:pPr>
-        <w:ind w:left="4320" w:hanging="180"/>
-      </w:pPr>
-    </w:lvl>
-    <w:lvl w:ilvl="6" w:tplc="0416000F" w:tentative="1">
-      <w:start w:val="1"/>
-      <w:numFmt w:val="decimal"/>
-      <w:lvlText w:val="%7."/>
-      <w:lvlJc w:val="left"/>
-      <w:pPr>
-        <w:ind w:left="5040" w:hanging="360"/>
-      </w:pPr>
-    </w:lvl>
-    <w:lvl w:ilvl="7" w:tplc="04160019" w:tentative="1">
-      <w:start w:val="1"/>
-      <w:numFmt w:val="lowerLetter"/>
-      <w:lvlText w:val="%8."/>
-      <w:lvlJc w:val="left"/>
-      <w:pPr>
-        <w:ind w:left="5760" w:hanging="360"/>
-      </w:pPr>
-    </w:lvl>
-    <w:lvl w:ilvl="8" w:tplc="0416001B" w:tentative="1">
-      <w:start w:val="1"/>
-      <w:numFmt w:val="lowerRoman"/>
-      <w:lvlText w:val="%9."/>
-      <w:lvlJc w:val="right"/>
-      <w:pPr>
-        <w:ind w:left="6480" w:hanging="180"/>
-      </w:pPr>
-    </w:lvl>
-  </w:abstractNum>
-  <w:abstractNum w:abstractNumId="2" w15:restartNumberingAfterBreak="0">
-    <w:nsid w:val="70C2000B"/>
-    <w:multiLevelType w:val="hybridMultilevel"/>
-    <w:tmpl w:val="53BA5A36"/>
-    <w:lvl w:ilvl="0" w:tplc="90406D4C">
+  <w:abstractNum w:abstractNumId="2">
+    <w:lvl w:ilvl="0">
+      <w:start w:val="1"/>
       <w:numFmt w:val="bullet"/>
       <w:lvlText w:val=""/>
       <w:lvlJc w:val="left"/>
@@ -815,10 +820,11 @@
         <w:ind w:left="720" w:hanging="360"/>
       </w:pPr>
       <w:rPr>
-        <w:rFonts w:ascii="Symbol" w:eastAsia="NSimSun" w:hAnsi="Symbol" w:cs="Arial" w:hint="default"/>
+        <w:rFonts w:ascii="Symbol" w:hAnsi="Symbol" w:cs="Symbol" w:hint="default"/>
+        <w:rFonts w:cs="Arial"/>
       </w:rPr>
     </w:lvl>
-    <w:lvl w:ilvl="1" w:tplc="04160003" w:tentative="1">
+    <w:lvl w:ilvl="1">
       <w:start w:val="1"/>
       <w:numFmt w:val="bullet"/>
       <w:lvlText w:val="o"/>
@@ -828,9 +834,10 @@
       </w:pPr>
       <w:rPr>
         <w:rFonts w:ascii="Courier New" w:hAnsi="Courier New" w:cs="Courier New" w:hint="default"/>
+        <w:rFonts w:cs="Courier New"/>
       </w:rPr>
     </w:lvl>
-    <w:lvl w:ilvl="2" w:tplc="04160005" w:tentative="1">
+    <w:lvl w:ilvl="2">
       <w:start w:val="1"/>
       <w:numFmt w:val="bullet"/>
       <w:lvlText w:val=""/>
@@ -839,10 +846,11 @@
         <w:ind w:left="2160" w:hanging="360"/>
       </w:pPr>
       <w:rPr>
-        <w:rFonts w:ascii="Wingdings" w:hAnsi="Wingdings" w:hint="default"/>
+        <w:rFonts w:ascii="Wingdings" w:hAnsi="Wingdings" w:cs="Wingdings" w:hint="default"/>
+        <w:rFonts w:cs="Wingdings"/>
       </w:rPr>
     </w:lvl>
-    <w:lvl w:ilvl="3" w:tplc="04160001" w:tentative="1">
+    <w:lvl w:ilvl="3">
       <w:start w:val="1"/>
       <w:numFmt w:val="bullet"/>
       <w:lvlText w:val=""/>
@@ -851,10 +859,11 @@
         <w:ind w:left="2880" w:hanging="360"/>
       </w:pPr>
       <w:rPr>
-        <w:rFonts w:ascii="Symbol" w:hAnsi="Symbol" w:hint="default"/>
+        <w:rFonts w:ascii="Symbol" w:hAnsi="Symbol" w:cs="Symbol" w:hint="default"/>
+        <w:rFonts w:cs="Symbol"/>
       </w:rPr>
     </w:lvl>
-    <w:lvl w:ilvl="4" w:tplc="04160003" w:tentative="1">
+    <w:lvl w:ilvl="4">
       <w:start w:val="1"/>
       <w:numFmt w:val="bullet"/>
       <w:lvlText w:val="o"/>
@@ -864,9 +873,10 @@
       </w:pPr>
       <w:rPr>
         <w:rFonts w:ascii="Courier New" w:hAnsi="Courier New" w:cs="Courier New" w:hint="default"/>
+        <w:rFonts w:cs="Courier New"/>
       </w:rPr>
     </w:lvl>
-    <w:lvl w:ilvl="5" w:tplc="04160005" w:tentative="1">
+    <w:lvl w:ilvl="5">
       <w:start w:val="1"/>
       <w:numFmt w:val="bullet"/>
       <w:lvlText w:val=""/>
@@ -875,10 +885,11 @@
         <w:ind w:left="4320" w:hanging="360"/>
       </w:pPr>
       <w:rPr>
-        <w:rFonts w:ascii="Wingdings" w:hAnsi="Wingdings" w:hint="default"/>
+        <w:rFonts w:ascii="Wingdings" w:hAnsi="Wingdings" w:cs="Wingdings" w:hint="default"/>
+        <w:rFonts w:cs="Wingdings"/>
       </w:rPr>
     </w:lvl>
-    <w:lvl w:ilvl="6" w:tplc="04160001" w:tentative="1">
+    <w:lvl w:ilvl="6">
       <w:start w:val="1"/>
       <w:numFmt w:val="bullet"/>
       <w:lvlText w:val=""/>
@@ -887,10 +898,11 @@
         <w:ind w:left="5040" w:hanging="360"/>
       </w:pPr>
       <w:rPr>
-        <w:rFonts w:ascii="Symbol" w:hAnsi="Symbol" w:hint="default"/>
+        <w:rFonts w:ascii="Symbol" w:hAnsi="Symbol" w:cs="Symbol" w:hint="default"/>
+        <w:rFonts w:cs="Symbol"/>
       </w:rPr>
     </w:lvl>
-    <w:lvl w:ilvl="7" w:tplc="04160003" w:tentative="1">
+    <w:lvl w:ilvl="7">
       <w:start w:val="1"/>
       <w:numFmt w:val="bullet"/>
       <w:lvlText w:val="o"/>
@@ -900,9 +912,10 @@
       </w:pPr>
       <w:rPr>
         <w:rFonts w:ascii="Courier New" w:hAnsi="Courier New" w:cs="Courier New" w:hint="default"/>
+        <w:rFonts w:cs="Courier New"/>
       </w:rPr>
     </w:lvl>
-    <w:lvl w:ilvl="8" w:tplc="04160005" w:tentative="1">
+    <w:lvl w:ilvl="8">
       <w:start w:val="1"/>
       <w:numFmt w:val="bullet"/>
       <w:lvlText w:val=""/>
@@ -911,47 +924,141 @@
         <w:ind w:left="6480" w:hanging="360"/>
       </w:pPr>
       <w:rPr>
-        <w:rFonts w:ascii="Wingdings" w:hAnsi="Wingdings" w:hint="default"/>
+        <w:rFonts w:ascii="Wingdings" w:hAnsi="Wingdings" w:cs="Wingdings" w:hint="default"/>
+        <w:rFonts w:cs="Wingdings"/>
       </w:rPr>
+    </w:lvl>
+  </w:abstractNum>
+  <w:abstractNum w:abstractNumId="3">
+    <w:lvl w:ilvl="0">
+      <w:start w:val="1"/>
+      <w:numFmt w:val="none"/>
+      <w:suff w:val="nothing"/>
+      <w:lvlText w:val=""/>
+      <w:lvlJc w:val="left"/>
+      <w:pPr>
+        <w:ind w:left="0" w:hanging="0"/>
+      </w:pPr>
+    </w:lvl>
+    <w:lvl w:ilvl="1">
+      <w:start w:val="1"/>
+      <w:numFmt w:val="none"/>
+      <w:suff w:val="nothing"/>
+      <w:lvlText w:val=""/>
+      <w:lvlJc w:val="left"/>
+      <w:pPr>
+        <w:ind w:left="0" w:hanging="0"/>
+      </w:pPr>
+    </w:lvl>
+    <w:lvl w:ilvl="2">
+      <w:start w:val="1"/>
+      <w:numFmt w:val="none"/>
+      <w:suff w:val="nothing"/>
+      <w:lvlText w:val=""/>
+      <w:lvlJc w:val="left"/>
+      <w:pPr>
+        <w:ind w:left="0" w:hanging="0"/>
+      </w:pPr>
+    </w:lvl>
+    <w:lvl w:ilvl="3">
+      <w:start w:val="1"/>
+      <w:numFmt w:val="none"/>
+      <w:suff w:val="nothing"/>
+      <w:lvlText w:val=""/>
+      <w:lvlJc w:val="left"/>
+      <w:pPr>
+        <w:ind w:left="0" w:hanging="0"/>
+      </w:pPr>
+    </w:lvl>
+    <w:lvl w:ilvl="4">
+      <w:start w:val="1"/>
+      <w:numFmt w:val="none"/>
+      <w:suff w:val="nothing"/>
+      <w:lvlText w:val=""/>
+      <w:lvlJc w:val="left"/>
+      <w:pPr>
+        <w:ind w:left="0" w:hanging="0"/>
+      </w:pPr>
+    </w:lvl>
+    <w:lvl w:ilvl="5">
+      <w:start w:val="1"/>
+      <w:numFmt w:val="none"/>
+      <w:suff w:val="nothing"/>
+      <w:lvlText w:val=""/>
+      <w:lvlJc w:val="left"/>
+      <w:pPr>
+        <w:ind w:left="0" w:hanging="0"/>
+      </w:pPr>
+    </w:lvl>
+    <w:lvl w:ilvl="6">
+      <w:start w:val="1"/>
+      <w:numFmt w:val="none"/>
+      <w:suff w:val="nothing"/>
+      <w:lvlText w:val=""/>
+      <w:lvlJc w:val="left"/>
+      <w:pPr>
+        <w:ind w:left="0" w:hanging="0"/>
+      </w:pPr>
+    </w:lvl>
+    <w:lvl w:ilvl="7">
+      <w:start w:val="1"/>
+      <w:numFmt w:val="none"/>
+      <w:suff w:val="nothing"/>
+      <w:lvlText w:val=""/>
+      <w:lvlJc w:val="left"/>
+      <w:pPr>
+        <w:ind w:left="0" w:hanging="0"/>
+      </w:pPr>
+    </w:lvl>
+    <w:lvl w:ilvl="8">
+      <w:start w:val="1"/>
+      <w:numFmt w:val="none"/>
+      <w:suff w:val="nothing"/>
+      <w:lvlText w:val=""/>
+      <w:lvlJc w:val="left"/>
+      <w:pPr>
+        <w:ind w:left="0" w:hanging="0"/>
+      </w:pPr>
     </w:lvl>
   </w:abstractNum>
   <w:num w:numId="1">
-    <w:abstractNumId w:val="0"/>
+    <w:abstractNumId w:val="1"/>
   </w:num>
   <w:num w:numId="2">
-    <w:abstractNumId w:val="1"/>
+    <w:abstractNumId w:val="2"/>
   </w:num>
   <w:num w:numId="3">
-    <w:abstractNumId w:val="2"/>
+    <w:abstractNumId w:val="3"/>
   </w:num>
 </w:numbering>
 </file>
 
 <file path=word/styles.xml><?xml version="1.0" encoding="utf-8"?>
-<w:styles xmlns:mc="http://schemas.openxmlformats.org/markup-compatibility/2006" xmlns:r="http://schemas.openxmlformats.org/officeDocument/2006/relationships" xmlns:w="http://schemas.openxmlformats.org/wordprocessingml/2006/main" xmlns:w14="http://schemas.microsoft.com/office/word/2010/wordml" xmlns:w15="http://schemas.microsoft.com/office/word/2012/wordml" xmlns:w16se="http://schemas.microsoft.com/office/word/2015/wordml/symex" mc:Ignorable="w14 w15 w16se">
+<w:styles xmlns:w="http://schemas.openxmlformats.org/wordprocessingml/2006/main" xmlns:w14="http://schemas.microsoft.com/office/word/2010/wordml" xmlns:mc="http://schemas.openxmlformats.org/markup-compatibility/2006" mc:Ignorable="w14">
   <w:docDefaults>
     <w:rPrDefault>
       <w:rPr>
-        <w:rFonts w:ascii="Liberation Serif" w:eastAsia="NSimSun" w:hAnsi="Liberation Serif" w:cs="Arial"/>
+        <w:rFonts w:ascii="Liberation Serif" w:hAnsi="Liberation Serif" w:eastAsia="NSimSun" w:cs="Arial"/>
         <w:kern w:val="2"/>
-        <w:sz w:val="24"/>
         <w:szCs w:val="24"/>
         <w:lang w:val="pt-BR" w:eastAsia="zh-CN" w:bidi="hi-IN"/>
       </w:rPr>
     </w:rPrDefault>
-    <w:pPrDefault/>
+    <w:pPrDefault>
+      <w:pPr/>
+    </w:pPrDefault>
   </w:docDefaults>
   <w:latentStyles w:defLockedState="0" w:defUIPriority="99" w:defSemiHidden="0" w:defUnhideWhenUsed="0" w:defQFormat="0" w:count="371">
     <w:lsdException w:name="Normal" w:uiPriority="0" w:qFormat="1"/>
     <w:lsdException w:name="heading 1" w:uiPriority="9" w:qFormat="1"/>
-    <w:lsdException w:name="heading 2" w:semiHidden="1" w:uiPriority="9" w:unhideWhenUsed="1" w:qFormat="1"/>
-    <w:lsdException w:name="heading 3" w:semiHidden="1" w:uiPriority="9" w:unhideWhenUsed="1" w:qFormat="1"/>
-    <w:lsdException w:name="heading 4" w:semiHidden="1" w:uiPriority="9" w:unhideWhenUsed="1" w:qFormat="1"/>
-    <w:lsdException w:name="heading 5" w:semiHidden="1" w:uiPriority="9" w:unhideWhenUsed="1" w:qFormat="1"/>
-    <w:lsdException w:name="heading 6" w:semiHidden="1" w:uiPriority="9" w:unhideWhenUsed="1" w:qFormat="1"/>
-    <w:lsdException w:name="heading 7" w:semiHidden="1" w:uiPriority="9" w:unhideWhenUsed="1" w:qFormat="1"/>
-    <w:lsdException w:name="heading 8" w:semiHidden="1" w:uiPriority="9" w:unhideWhenUsed="1" w:qFormat="1"/>
-    <w:lsdException w:name="heading 9" w:semiHidden="1" w:uiPriority="9" w:unhideWhenUsed="1" w:qFormat="1"/>
+    <w:lsdException w:name="heading 2" w:uiPriority="9" w:semiHidden="1" w:unhideWhenUsed="1" w:qFormat="1"/>
+    <w:lsdException w:name="heading 3" w:uiPriority="9" w:semiHidden="1" w:unhideWhenUsed="1" w:qFormat="1"/>
+    <w:lsdException w:name="heading 4" w:uiPriority="9" w:semiHidden="1" w:unhideWhenUsed="1" w:qFormat="1"/>
+    <w:lsdException w:name="heading 5" w:uiPriority="9" w:semiHidden="1" w:unhideWhenUsed="1" w:qFormat="1"/>
+    <w:lsdException w:name="heading 6" w:uiPriority="9" w:semiHidden="1" w:unhideWhenUsed="1" w:qFormat="1"/>
+    <w:lsdException w:name="heading 7" w:uiPriority="9" w:semiHidden="1" w:unhideWhenUsed="1" w:qFormat="1"/>
+    <w:lsdException w:name="heading 8" w:uiPriority="9" w:semiHidden="1" w:unhideWhenUsed="1" w:qFormat="1"/>
+    <w:lsdException w:name="heading 9" w:uiPriority="9" w:semiHidden="1" w:unhideWhenUsed="1" w:qFormat="1"/>
     <w:lsdException w:name="index 1" w:semiHidden="1" w:unhideWhenUsed="1"/>
     <w:lsdException w:name="index 2" w:semiHidden="1" w:unhideWhenUsed="1"/>
     <w:lsdException w:name="index 3" w:semiHidden="1" w:unhideWhenUsed="1"/>
@@ -961,22 +1068,22 @@
     <w:lsdException w:name="index 7" w:semiHidden="1" w:unhideWhenUsed="1"/>
     <w:lsdException w:name="index 8" w:semiHidden="1" w:unhideWhenUsed="1"/>
     <w:lsdException w:name="index 9" w:semiHidden="1" w:unhideWhenUsed="1"/>
-    <w:lsdException w:name="toc 1" w:semiHidden="1" w:uiPriority="39" w:unhideWhenUsed="1"/>
-    <w:lsdException w:name="toc 2" w:semiHidden="1" w:uiPriority="39" w:unhideWhenUsed="1"/>
-    <w:lsdException w:name="toc 3" w:semiHidden="1" w:uiPriority="39" w:unhideWhenUsed="1"/>
-    <w:lsdException w:name="toc 4" w:semiHidden="1" w:uiPriority="39" w:unhideWhenUsed="1"/>
-    <w:lsdException w:name="toc 5" w:semiHidden="1" w:uiPriority="39" w:unhideWhenUsed="1"/>
-    <w:lsdException w:name="toc 6" w:semiHidden="1" w:uiPriority="39" w:unhideWhenUsed="1"/>
-    <w:lsdException w:name="toc 7" w:semiHidden="1" w:uiPriority="39" w:unhideWhenUsed="1"/>
-    <w:lsdException w:name="toc 8" w:semiHidden="1" w:uiPriority="39" w:unhideWhenUsed="1"/>
-    <w:lsdException w:name="toc 9" w:semiHidden="1" w:uiPriority="39" w:unhideWhenUsed="1"/>
+    <w:lsdException w:name="toc 1" w:uiPriority="39" w:semiHidden="1" w:unhideWhenUsed="1"/>
+    <w:lsdException w:name="toc 2" w:uiPriority="39" w:semiHidden="1" w:unhideWhenUsed="1"/>
+    <w:lsdException w:name="toc 3" w:uiPriority="39" w:semiHidden="1" w:unhideWhenUsed="1"/>
+    <w:lsdException w:name="toc 4" w:uiPriority="39" w:semiHidden="1" w:unhideWhenUsed="1"/>
+    <w:lsdException w:name="toc 5" w:uiPriority="39" w:semiHidden="1" w:unhideWhenUsed="1"/>
+    <w:lsdException w:name="toc 6" w:uiPriority="39" w:semiHidden="1" w:unhideWhenUsed="1"/>
+    <w:lsdException w:name="toc 7" w:uiPriority="39" w:semiHidden="1" w:unhideWhenUsed="1"/>
+    <w:lsdException w:name="toc 8" w:uiPriority="39" w:semiHidden="1" w:unhideWhenUsed="1"/>
+    <w:lsdException w:name="toc 9" w:uiPriority="39" w:semiHidden="1" w:unhideWhenUsed="1"/>
     <w:lsdException w:name="Normal Indent" w:semiHidden="1" w:unhideWhenUsed="1"/>
     <w:lsdException w:name="footnote text" w:semiHidden="1" w:unhideWhenUsed="1"/>
     <w:lsdException w:name="annotation text" w:semiHidden="1" w:unhideWhenUsed="1"/>
     <w:lsdException w:name="header" w:semiHidden="1" w:unhideWhenUsed="1"/>
     <w:lsdException w:name="footer" w:semiHidden="1" w:unhideWhenUsed="1"/>
     <w:lsdException w:name="index heading" w:semiHidden="1" w:unhideWhenUsed="1"/>
-    <w:lsdException w:name="caption" w:semiHidden="1" w:uiPriority="35" w:unhideWhenUsed="1" w:qFormat="1"/>
+    <w:lsdException w:name="caption" w:uiPriority="35" w:semiHidden="1" w:unhideWhenUsed="1" w:qFormat="1"/>
     <w:lsdException w:name="table of figures" w:semiHidden="1" w:unhideWhenUsed="1"/>
     <w:lsdException w:name="envelope address" w:semiHidden="1" w:unhideWhenUsed="1"/>
     <w:lsdException w:name="envelope return" w:semiHidden="1" w:unhideWhenUsed="1"/>
@@ -1007,7 +1114,7 @@
     <w:lsdException w:name="Title" w:uiPriority="10" w:qFormat="1"/>
     <w:lsdException w:name="Closing" w:semiHidden="1" w:unhideWhenUsed="1"/>
     <w:lsdException w:name="Signature" w:semiHidden="1" w:unhideWhenUsed="1"/>
-    <w:lsdException w:name="Default Paragraph Font" w:semiHidden="1" w:uiPriority="1" w:unhideWhenUsed="1"/>
+    <w:lsdException w:name="Default Paragraph Font" w:uiPriority="1" w:semiHidden="1" w:unhideWhenUsed="1"/>
     <w:lsdException w:name="Body Text" w:semiHidden="1" w:unhideWhenUsed="1"/>
     <w:lsdException w:name="Body Text Indent" w:semiHidden="1" w:unhideWhenUsed="1"/>
     <w:lsdException w:name="List Continue" w:semiHidden="1" w:unhideWhenUsed="1"/>
@@ -1207,8 +1314,8 @@
     <w:lsdException w:name="Subtle Reference" w:uiPriority="31" w:qFormat="1"/>
     <w:lsdException w:name="Intense Reference" w:uiPriority="32" w:qFormat="1"/>
     <w:lsdException w:name="Book Title" w:uiPriority="33" w:qFormat="1"/>
-    <w:lsdException w:name="Bibliography" w:semiHidden="1" w:uiPriority="37" w:unhideWhenUsed="1"/>
-    <w:lsdException w:name="TOC Heading" w:semiHidden="1" w:uiPriority="39" w:unhideWhenUsed="1" w:qFormat="1"/>
+    <w:lsdException w:name="Bibliography" w:uiPriority="37" w:semiHidden="1" w:unhideWhenUsed="1"/>
+    <w:lsdException w:name="TOC Heading" w:uiPriority="39" w:semiHidden="1" w:unhideWhenUsed="1" w:qFormat="1"/>
     <w:lsdException w:name="Plain Table 1" w:uiPriority="41"/>
     <w:lsdException w:name="Plain Table 2" w:uiPriority="42"/>
     <w:lsdException w:name="Plain Table 3" w:uiPriority="43"/>
@@ -1314,15 +1421,359 @@
     <w:lsdException w:name="List Table 6 Colorful Accent 6" w:uiPriority="51"/>
     <w:lsdException w:name="List Table 7 Colorful Accent 6" w:uiPriority="52"/>
   </w:latentStyles>
-  <w:style w:type="paragraph" w:default="1" w:styleId="Normal">
+  <w:style w:type="paragraph" w:styleId="Normal" w:default="1">
     <w:name w:val="Normal"/>
     <w:qFormat/>
-  </w:style>
-  <w:style w:type="character" w:default="1" w:styleId="Fontepargpadro">
+    <w:pPr>
+      <w:widowControl/>
+      <w:bidi w:val="0"/>
+      <w:jc w:val="left"/>
+    </w:pPr>
+    <w:rPr>
+      <w:rFonts w:ascii="Liberation Serif" w:hAnsi="Liberation Serif" w:eastAsia="NSimSun" w:cs="Arial"/>
+      <w:color w:val="auto"/>
+      <w:kern w:val="2"/>
+      <w:sz w:val="24"/>
+      <w:szCs w:val="24"/>
+      <w:lang w:val="pt-BR" w:eastAsia="zh-CN" w:bidi="hi-IN"/>
+    </w:rPr>
+  </w:style>
+  <w:style w:type="character" w:styleId="DefaultParagraphFont" w:default="1">
     <w:name w:val="Default Paragraph Font"/>
     <w:uiPriority w:val="1"/>
     <w:semiHidden/>
     <w:unhideWhenUsed/>
+    <w:qFormat/>
+    <w:rPr/>
+  </w:style>
+  <w:style w:type="character" w:styleId="LinkdaInternet" w:customStyle="1">
+    <w:name w:val="Link da Internet"/>
+    <w:rPr>
+      <w:color w:val="000080"/>
+      <w:u w:val="single"/>
+    </w:rPr>
+  </w:style>
+  <w:style w:type="character" w:styleId="ListLabel1">
+    <w:name w:val="ListLabel 1"/>
+    <w:qFormat/>
+    <w:rPr>
+      <w:rFonts w:ascii="Arial" w:hAnsi="Arial" w:eastAsia="NSimSun" w:cs="Arial"/>
+    </w:rPr>
+  </w:style>
+  <w:style w:type="character" w:styleId="ListLabel2">
+    <w:name w:val="ListLabel 2"/>
+    <w:qFormat/>
+    <w:rPr>
+      <w:rFonts w:cs="Courier New"/>
+    </w:rPr>
+  </w:style>
+  <w:style w:type="character" w:styleId="ListLabel3">
+    <w:name w:val="ListLabel 3"/>
+    <w:qFormat/>
+    <w:rPr>
+      <w:rFonts w:cs="Courier New"/>
+    </w:rPr>
+  </w:style>
+  <w:style w:type="character" w:styleId="ListLabel4">
+    <w:name w:val="ListLabel 4"/>
+    <w:qFormat/>
+    <w:rPr>
+      <w:rFonts w:cs="Courier New"/>
+    </w:rPr>
+  </w:style>
+  <w:style w:type="character" w:styleId="ListLabel5">
+    <w:name w:val="ListLabel 5"/>
+    <w:qFormat/>
+    <w:rPr>
+      <w:rFonts w:cs="Arial"/>
+    </w:rPr>
+  </w:style>
+  <w:style w:type="character" w:styleId="ListLabel6">
+    <w:name w:val="ListLabel 6"/>
+    <w:qFormat/>
+    <w:rPr>
+      <w:rFonts w:cs="Courier New"/>
+    </w:rPr>
+  </w:style>
+  <w:style w:type="character" w:styleId="ListLabel7">
+    <w:name w:val="ListLabel 7"/>
+    <w:qFormat/>
+    <w:rPr>
+      <w:rFonts w:cs="Wingdings"/>
+    </w:rPr>
+  </w:style>
+  <w:style w:type="character" w:styleId="ListLabel8">
+    <w:name w:val="ListLabel 8"/>
+    <w:qFormat/>
+    <w:rPr>
+      <w:rFonts w:cs="Symbol"/>
+    </w:rPr>
+  </w:style>
+  <w:style w:type="character" w:styleId="ListLabel9">
+    <w:name w:val="ListLabel 9"/>
+    <w:qFormat/>
+    <w:rPr>
+      <w:rFonts w:cs="Courier New"/>
+    </w:rPr>
+  </w:style>
+  <w:style w:type="character" w:styleId="ListLabel10">
+    <w:name w:val="ListLabel 10"/>
+    <w:qFormat/>
+    <w:rPr>
+      <w:rFonts w:cs="Wingdings"/>
+    </w:rPr>
+  </w:style>
+  <w:style w:type="character" w:styleId="ListLabel11">
+    <w:name w:val="ListLabel 11"/>
+    <w:qFormat/>
+    <w:rPr>
+      <w:rFonts w:cs="Symbol"/>
+    </w:rPr>
+  </w:style>
+  <w:style w:type="character" w:styleId="ListLabel12">
+    <w:name w:val="ListLabel 12"/>
+    <w:qFormat/>
+    <w:rPr>
+      <w:rFonts w:cs="Courier New"/>
+    </w:rPr>
+  </w:style>
+  <w:style w:type="character" w:styleId="ListLabel13">
+    <w:name w:val="ListLabel 13"/>
+    <w:qFormat/>
+    <w:rPr>
+      <w:rFonts w:cs="Wingdings"/>
+    </w:rPr>
+  </w:style>
+  <w:style w:type="character" w:styleId="ListLabel14">
+    <w:name w:val="ListLabel 14"/>
+    <w:qFormat/>
+    <w:rPr>
+      <w:rFonts w:cs="Arial"/>
+    </w:rPr>
+  </w:style>
+  <w:style w:type="character" w:styleId="ListLabel15">
+    <w:name w:val="ListLabel 15"/>
+    <w:qFormat/>
+    <w:rPr>
+      <w:rFonts w:cs="Courier New"/>
+    </w:rPr>
+  </w:style>
+  <w:style w:type="character" w:styleId="ListLabel16">
+    <w:name w:val="ListLabel 16"/>
+    <w:qFormat/>
+    <w:rPr>
+      <w:rFonts w:cs="Wingdings"/>
+    </w:rPr>
+  </w:style>
+  <w:style w:type="character" w:styleId="ListLabel17">
+    <w:name w:val="ListLabel 17"/>
+    <w:qFormat/>
+    <w:rPr>
+      <w:rFonts w:cs="Symbol"/>
+    </w:rPr>
+  </w:style>
+  <w:style w:type="character" w:styleId="ListLabel18">
+    <w:name w:val="ListLabel 18"/>
+    <w:qFormat/>
+    <w:rPr>
+      <w:rFonts w:cs="Courier New"/>
+    </w:rPr>
+  </w:style>
+  <w:style w:type="character" w:styleId="ListLabel19">
+    <w:name w:val="ListLabel 19"/>
+    <w:qFormat/>
+    <w:rPr>
+      <w:rFonts w:cs="Wingdings"/>
+    </w:rPr>
+  </w:style>
+  <w:style w:type="character" w:styleId="ListLabel20">
+    <w:name w:val="ListLabel 20"/>
+    <w:qFormat/>
+    <w:rPr>
+      <w:rFonts w:cs="Symbol"/>
+    </w:rPr>
+  </w:style>
+  <w:style w:type="character" w:styleId="ListLabel21">
+    <w:name w:val="ListLabel 21"/>
+    <w:qFormat/>
+    <w:rPr>
+      <w:rFonts w:cs="Courier New"/>
+    </w:rPr>
+  </w:style>
+  <w:style w:type="character" w:styleId="ListLabel22">
+    <w:name w:val="ListLabel 22"/>
+    <w:qFormat/>
+    <w:rPr>
+      <w:rFonts w:cs="Wingdings"/>
+    </w:rPr>
+  </w:style>
+  <w:style w:type="character" w:styleId="ListLabel23">
+    <w:name w:val="ListLabel 23"/>
+    <w:qFormat/>
+    <w:rPr>
+      <w:rFonts w:cs="Arial"/>
+    </w:rPr>
+  </w:style>
+  <w:style w:type="character" w:styleId="ListLabel24">
+    <w:name w:val="ListLabel 24"/>
+    <w:qFormat/>
+    <w:rPr>
+      <w:rFonts w:cs="Courier New"/>
+    </w:rPr>
+  </w:style>
+  <w:style w:type="character" w:styleId="ListLabel25">
+    <w:name w:val="ListLabel 25"/>
+    <w:qFormat/>
+    <w:rPr>
+      <w:rFonts w:cs="Wingdings"/>
+    </w:rPr>
+  </w:style>
+  <w:style w:type="character" w:styleId="ListLabel26">
+    <w:name w:val="ListLabel 26"/>
+    <w:qFormat/>
+    <w:rPr>
+      <w:rFonts w:cs="Symbol"/>
+    </w:rPr>
+  </w:style>
+  <w:style w:type="character" w:styleId="ListLabel27">
+    <w:name w:val="ListLabel 27"/>
+    <w:qFormat/>
+    <w:rPr>
+      <w:rFonts w:cs="Courier New"/>
+    </w:rPr>
+  </w:style>
+  <w:style w:type="character" w:styleId="ListLabel28">
+    <w:name w:val="ListLabel 28"/>
+    <w:qFormat/>
+    <w:rPr>
+      <w:rFonts w:cs="Wingdings"/>
+    </w:rPr>
+  </w:style>
+  <w:style w:type="character" w:styleId="ListLabel29">
+    <w:name w:val="ListLabel 29"/>
+    <w:qFormat/>
+    <w:rPr>
+      <w:rFonts w:cs="Symbol"/>
+    </w:rPr>
+  </w:style>
+  <w:style w:type="character" w:styleId="ListLabel30">
+    <w:name w:val="ListLabel 30"/>
+    <w:qFormat/>
+    <w:rPr>
+      <w:rFonts w:cs="Courier New"/>
+    </w:rPr>
+  </w:style>
+  <w:style w:type="character" w:styleId="ListLabel31">
+    <w:name w:val="ListLabel 31"/>
+    <w:qFormat/>
+    <w:rPr>
+      <w:rFonts w:cs="Wingdings"/>
+    </w:rPr>
+  </w:style>
+  <w:style w:type="paragraph" w:styleId="Ttulo">
+    <w:name w:val="Título"/>
+    <w:basedOn w:val="Normal"/>
+    <w:next w:val="Corpodotexto"/>
+    <w:qFormat/>
+    <w:pPr>
+      <w:keepNext w:val="true"/>
+      <w:spacing w:before="240" w:after="120"/>
+    </w:pPr>
+    <w:rPr>
+      <w:rFonts w:ascii="Liberation Sans" w:hAnsi="Liberation Sans" w:eastAsia="Microsoft YaHei" w:cs="Arial"/>
+      <w:sz w:val="28"/>
+      <w:szCs w:val="28"/>
+    </w:rPr>
+  </w:style>
+  <w:style w:type="paragraph" w:styleId="Corpodotexto">
+    <w:name w:val="Body Text"/>
+    <w:basedOn w:val="Normal"/>
+    <w:pPr>
+      <w:spacing w:lineRule="auto" w:line="276" w:before="0" w:after="140"/>
+    </w:pPr>
+    <w:rPr/>
+  </w:style>
+  <w:style w:type="paragraph" w:styleId="Lista">
+    <w:name w:val="List"/>
+    <w:basedOn w:val="Corpodotexto"/>
+    <w:pPr/>
+    <w:rPr/>
+  </w:style>
+  <w:style w:type="paragraph" w:styleId="Legenda">
+    <w:name w:val="Caption"/>
+    <w:basedOn w:val="Normal"/>
+    <w:qFormat/>
+    <w:pPr>
+      <w:suppressLineNumbers/>
+      <w:spacing w:before="120" w:after="120"/>
+    </w:pPr>
+    <w:rPr>
+      <w:rFonts w:cs="Arial"/>
+      <w:i/>
+      <w:iCs/>
+      <w:sz w:val="24"/>
+      <w:szCs w:val="24"/>
+    </w:rPr>
+  </w:style>
+  <w:style w:type="paragraph" w:styleId="Ndice" w:customStyle="1">
+    <w:name w:val="Índice"/>
+    <w:basedOn w:val="Normal"/>
+    <w:qFormat/>
+    <w:pPr>
+      <w:suppressLineNumbers/>
+    </w:pPr>
+    <w:rPr/>
+  </w:style>
+  <w:style w:type="paragraph" w:styleId="Ttulododocumento">
+    <w:name w:val="Title"/>
+    <w:basedOn w:val="Normal"/>
+    <w:next w:val="Corpodotexto"/>
+    <w:qFormat/>
+    <w:pPr>
+      <w:keepNext w:val="true"/>
+      <w:spacing w:before="240" w:after="120"/>
+    </w:pPr>
+    <w:rPr>
+      <w:rFonts w:ascii="Liberation Sans" w:hAnsi="Liberation Sans" w:eastAsia="Microsoft YaHei"/>
+      <w:sz w:val="28"/>
+      <w:szCs w:val="28"/>
+    </w:rPr>
+  </w:style>
+  <w:style w:type="paragraph" w:styleId="Caption">
+    <w:name w:val="caption"/>
+    <w:basedOn w:val="Normal"/>
+    <w:qFormat/>
+    <w:pPr>
+      <w:suppressLineNumbers/>
+      <w:spacing w:before="120" w:after="120"/>
+    </w:pPr>
+    <w:rPr>
+      <w:i/>
+      <w:iCs/>
+    </w:rPr>
+  </w:style>
+  <w:style w:type="paragraph" w:styleId="ListParagraph">
+    <w:name w:val="List Paragraph"/>
+    <w:basedOn w:val="Normal"/>
+    <w:uiPriority w:val="34"/>
+    <w:qFormat/>
+    <w:rsid w:val="009f1638"/>
+    <w:pPr>
+      <w:spacing w:before="0" w:after="0"/>
+      <w:ind w:left="720" w:hanging="0"/>
+      <w:contextualSpacing/>
+    </w:pPr>
+    <w:rPr>
+      <w:rFonts w:cs="Mangal"/>
+      <w:szCs w:val="21"/>
+    </w:rPr>
+  </w:style>
+  <w:style w:type="numbering" w:styleId="NoList" w:default="1">
+    <w:name w:val="No List"/>
+    <w:uiPriority w:val="99"/>
+    <w:semiHidden/>
+    <w:unhideWhenUsed/>
+    <w:qFormat/>
   </w:style>
   <w:style w:type="table" w:default="1" w:styleId="Tabelanormal">
     <w:name w:val="Normal Table"/>
@@ -1338,81 +1789,6 @@
         <w:right w:w="108" w:type="dxa"/>
       </w:tblCellMar>
     </w:tblPr>
-  </w:style>
-  <w:style w:type="numbering" w:default="1" w:styleId="Semlista">
-    <w:name w:val="No List"/>
-    <w:uiPriority w:val="99"/>
-    <w:semiHidden/>
-    <w:unhideWhenUsed/>
-  </w:style>
-  <w:style w:type="character" w:customStyle="1" w:styleId="LinkdaInternet">
-    <w:name w:val="Link da Internet"/>
-    <w:rPr>
-      <w:color w:val="000080"/>
-      <w:u w:val="single"/>
-    </w:rPr>
-  </w:style>
-  <w:style w:type="paragraph" w:styleId="Ttulo">
-    <w:name w:val="Title"/>
-    <w:basedOn w:val="Normal"/>
-    <w:next w:val="Corpodetexto"/>
-    <w:qFormat/>
-    <w:pPr>
-      <w:keepNext/>
-      <w:spacing w:before="240" w:after="120"/>
-    </w:pPr>
-    <w:rPr>
-      <w:rFonts w:ascii="Liberation Sans" w:eastAsia="Microsoft YaHei" w:hAnsi="Liberation Sans"/>
-      <w:sz w:val="28"/>
-      <w:szCs w:val="28"/>
-    </w:rPr>
-  </w:style>
-  <w:style w:type="paragraph" w:styleId="Corpodetexto">
-    <w:name w:val="Body Text"/>
-    <w:basedOn w:val="Normal"/>
-    <w:pPr>
-      <w:spacing w:after="140" w:line="276" w:lineRule="auto"/>
-    </w:pPr>
-  </w:style>
-  <w:style w:type="paragraph" w:styleId="Lista">
-    <w:name w:val="List"/>
-    <w:basedOn w:val="Corpodetexto"/>
-  </w:style>
-  <w:style w:type="paragraph" w:styleId="Legenda">
-    <w:name w:val="caption"/>
-    <w:basedOn w:val="Normal"/>
-    <w:qFormat/>
-    <w:pPr>
-      <w:suppressLineNumbers/>
-      <w:spacing w:before="120" w:after="120"/>
-    </w:pPr>
-    <w:rPr>
-      <w:i/>
-      <w:iCs/>
-    </w:rPr>
-  </w:style>
-  <w:style w:type="paragraph" w:customStyle="1" w:styleId="ndice">
-    <w:name w:val="Índice"/>
-    <w:basedOn w:val="Normal"/>
-    <w:qFormat/>
-    <w:pPr>
-      <w:suppressLineNumbers/>
-    </w:pPr>
-  </w:style>
-  <w:style w:type="paragraph" w:styleId="PargrafodaLista">
-    <w:name w:val="List Paragraph"/>
-    <w:basedOn w:val="Normal"/>
-    <w:uiPriority w:val="34"/>
-    <w:qFormat/>
-    <w:rsid w:val="009F1638"/>
-    <w:pPr>
-      <w:ind w:left="720"/>
-      <w:contextualSpacing/>
-    </w:pPr>
-    <w:rPr>
-      <w:rFonts w:cs="Mangal"/>
-      <w:szCs w:val="21"/>
-    </w:rPr>
   </w:style>
 </w:styles>
 </file>
